--- a/paper/paper/doc/completed/Cross site request forgery.docx
+++ b/paper/paper/doc/completed/Cross site request forgery.docx
@@ -4,155 +4,158 @@
   <w:body>
     <w:p>
       <w:r>
-        <w:t>cross site request forgery</w:t>
-      </w:r>
-      <w:r>
-        <w:t>(csrf)</w:t>
+        <w:t xml:space="preserve">Cross Site Request </w:t>
+      </w:r>
+      <w:proofErr w:type="gramStart"/>
+      <w:r>
+        <w:t>F</w:t>
+      </w:r>
+      <w:r>
+        <w:t>orgery</w:t>
+      </w:r>
+      <w:r>
+        <w:t>(</w:t>
+      </w:r>
+      <w:proofErr w:type="gramEnd"/>
+      <w:r>
+        <w:t>CSRF</w:t>
+      </w:r>
+      <w:r>
+        <w:t>)</w:t>
       </w:r>
       <w:r>
         <w:t>:</w:t>
-      </w:r>
-    </w:p>
-    <w:p>
-      <w:r>
-        <w:t>cross site request forgery is also known as csrf</w:t>
-      </w:r>
-      <w:r>
-        <w:t>,</w:t>
-      </w:r>
-      <w:r>
-        <w:rPr>
-          <w:b/>
-          <w:bCs/>
-        </w:rPr>
-        <w:t xml:space="preserve"> </w:t>
-      </w:r>
-      <w:r>
-        <w:rPr>
-          <w:b/>
-          <w:bCs/>
-        </w:rPr>
-        <w:t>one-click attack</w:t>
-      </w:r>
-      <w:r>
-        <w:t xml:space="preserve"> or </w:t>
-      </w:r>
-      <w:r>
-        <w:rPr>
-          <w:b/>
-          <w:bCs/>
-        </w:rPr>
-        <w:t>session riding</w:t>
-      </w:r>
-      <w:r>
-        <w:t xml:space="preserve"> ,here the attacker will tries make the victim to perform actions specified by </w:t>
-      </w:r>
-      <w:r>
-        <w:t>attacker</w:t>
-      </w:r>
-      <w:r>
-        <w:t xml:space="preserve"> </w:t>
-      </w:r>
-      <w:r>
-        <w:t>when the user is authenticated ,</w:t>
-      </w:r>
-      <w:r>
-        <w:t xml:space="preserve"> the impact of csrf will depend on the access</w:t>
-      </w:r>
-      <w:r>
-        <w:t xml:space="preserve"> rights that the victim has which includes </w:t>
-      </w:r>
-      <w:r>
-        <w:t xml:space="preserve">change password of </w:t>
-      </w:r>
-      <w:r>
-        <w:t>victims, creating</w:t>
-      </w:r>
-      <w:r>
-        <w:t xml:space="preserve"> the new user </w:t>
-      </w:r>
-      <w:r>
-        <w:t>accounts, the</w:t>
-      </w:r>
-      <w:r>
-        <w:t xml:space="preserve"> attacker can also take full control of application data and functionality if victim is </w:t>
-      </w:r>
-      <w:r>
-        <w:t>privileged</w:t>
-      </w:r>
-      <w:r>
-        <w:t xml:space="preserve"> user</w:t>
       </w:r>
     </w:p>
     <w:p>
       <w:pPr>
+        <w:pStyle w:val="NormalWeb"/>
+        <w:spacing w:before="0" w:beforeAutospacing="0" w:after="0" w:afterAutospacing="0"/>
+        <w:jc w:val="both"/>
+        <w:rPr>
+          <w:color w:val="0E101A"/>
+        </w:rPr>
+      </w:pPr>
+      <w:r>
+        <w:rPr>
+          <w:color w:val="0E101A"/>
+        </w:rPr>
+        <w:t>cross-site request forgery is also known as csrf,</w:t>
+      </w:r>
+      <w:r>
         <w:rPr>
           <w:rStyle w:val="Strong"/>
-        </w:rPr>
-      </w:pPr>
-      <w:r>
-        <w:t xml:space="preserve">the cross site request forgery will be possible </w:t>
-      </w:r>
-      <w:r>
-        <w:t xml:space="preserve">in the following cases </w:t>
-      </w:r>
-      <w:r>
-        <w:t>if the application is using cookie based session handling,</w:t>
+          <w:color w:val="0E101A"/>
+        </w:rPr>
+        <w:t> one-click attack</w:t>
+      </w:r>
+      <w:r>
+        <w:rPr>
+          <w:color w:val="0E101A"/>
+        </w:rPr>
+        <w:t> or </w:t>
       </w:r>
       <w:r>
         <w:rPr>
           <w:rStyle w:val="Strong"/>
-        </w:rPr>
-        <w:t xml:space="preserve"> </w:t>
-      </w:r>
-      <w:r>
-        <w:rPr>
-          <w:rStyle w:val="Strong"/>
-        </w:rPr>
-        <w:t xml:space="preserve">unpredictable request </w:t>
-      </w:r>
-      <w:r>
-        <w:rPr>
-          <w:rStyle w:val="Strong"/>
-        </w:rPr>
-        <w:t>parameters should not be there and there should be a relevant action for a request</w:t>
-      </w:r>
-      <w:r>
-        <w:rPr>
-          <w:rStyle w:val="Strong"/>
-        </w:rPr>
-        <w:t xml:space="preserve"> to generate forged request</w:t>
-      </w:r>
-      <w:r>
-        <w:rPr>
-          <w:rStyle w:val="Strong"/>
-        </w:rPr>
-        <w:t xml:space="preserve"> for example password update page,new user creation pages etc</w:t>
-      </w:r>
-      <w:r>
-        <w:rPr>
-          <w:rStyle w:val="Strong"/>
-        </w:rPr>
-        <w:t>.</w:t>
+          <w:color w:val="0E101A"/>
+        </w:rPr>
+        <w:t>session riding</w:t>
+      </w:r>
+      <w:r>
+        <w:rPr>
+          <w:color w:val="0E101A"/>
+        </w:rPr>
+        <w:t xml:space="preserve">, here the attacker will try to send the forged request and makes the victim </w:t>
+      </w:r>
+      <w:r>
+        <w:rPr>
+          <w:color w:val="0E101A"/>
+        </w:rPr>
+        <w:t xml:space="preserve">to </w:t>
+      </w:r>
+      <w:r>
+        <w:rPr>
+          <w:color w:val="0E101A"/>
+        </w:rPr>
+        <w:t xml:space="preserve">submit the request on behalf of him the csrf will be possible if the user is logged in the same browser </w:t>
+      </w:r>
+      <w:r>
+        <w:rPr>
+          <w:color w:val="0E101A"/>
+        </w:rPr>
+        <w:t>where he</w:t>
+      </w:r>
+      <w:r>
+        <w:rPr>
+          <w:color w:val="0E101A"/>
+        </w:rPr>
+        <w:t xml:space="preserve"> is submitting the request. the impact of csrf will depend on the access rights that the victim has which includes change password of victims, creating the new user accounts, the attacker can also take full control of application data and functionality if the victim is a privileged user</w:t>
       </w:r>
     </w:p>
     <w:p>
-      <w:r>
-        <w:t>A</w:t>
-      </w:r>
-      <w:r>
-        <w:t xml:space="preserve"> csrf attack  works because session cookie, IP address, etc associated with the website will be automatically include in browsers request</w:t>
-      </w:r>
-      <w:r>
-        <w:t>.so if user is authenticated the browser can not distinguish between the forged and legitimate request.</w:t>
-      </w:r>
-      <w:r>
-        <w:t xml:space="preserve"> csrf is serious vulnerability even though it is not included in owasp top 10.</w:t>
-      </w:r>
+      <w:pPr>
+        <w:pStyle w:val="NormalWeb"/>
+        <w:spacing w:before="0" w:beforeAutospacing="0" w:after="0" w:afterAutospacing="0"/>
+        <w:rPr>
+          <w:color w:val="0E101A"/>
+        </w:rPr>
+      </w:pPr>
     </w:p>
     <w:p>
-      <w:r>
-        <w:t>the best mitigation for csrf token is using the csrf token which has to be validated in every request and also implementing the same site cookie.</w:t>
+      <w:pPr>
+        <w:pStyle w:val="NormalWeb"/>
+        <w:spacing w:before="0" w:beforeAutospacing="0" w:after="0" w:afterAutospacing="0"/>
+        <w:jc w:val="both"/>
+        <w:rPr>
+          <w:color w:val="0E101A"/>
+        </w:rPr>
+      </w:pPr>
+      <w:r>
+        <w:rPr>
+          <w:color w:val="0E101A"/>
+        </w:rPr>
+        <w:t>the cross-site request forgery will be possible in the following cases if the application is using cookie-based session handling,</w:t>
+      </w:r>
+      <w:r>
+        <w:rPr>
+          <w:bCs/>
+        </w:rPr>
+        <w:t xml:space="preserve"> unpredictable request parameters should not be there and there should be a relevant action for a request to generate the forged request, for example, password update page, new user creation pages, </w:t>
+      </w:r>
+      <w:proofErr w:type="spellStart"/>
+      <w:r>
+        <w:rPr>
+          <w:bCs/>
+        </w:rPr>
+        <w:t>etc.in</w:t>
+      </w:r>
+      <w:proofErr w:type="spellEnd"/>
+      <w:r>
+        <w:rPr>
+          <w:bCs/>
+        </w:rPr>
+        <w:t xml:space="preserve"> general, the cookies related to the particular web site will be included in the request of browser from other domain if a user is authenticated because the browser </w:t>
+      </w:r>
+      <w:proofErr w:type="spellStart"/>
+      <w:r>
+        <w:rPr>
+          <w:bCs/>
+        </w:rPr>
+        <w:t>can not</w:t>
+      </w:r>
+      <w:proofErr w:type="spellEnd"/>
+      <w:r>
+        <w:rPr>
+          <w:bCs/>
+        </w:rPr>
+        <w:t> </w:t>
+      </w:r>
+      <w:r>
+        <w:rPr>
+          <w:color w:val="0E101A"/>
+        </w:rPr>
+        <w:t>distinguish between the forged and legitimate request so csrf is possible and it is serious vulnerability even though it is not included in OWASP top 10.The best mitigation for csrf token is using the csrf token which has to be validated in every request and also implementing the same site cookie.</w:t>
       </w:r>
     </w:p>
     <w:p/>
@@ -379,6 +382,22 @@
       <w:u w:val="single"/>
     </w:rPr>
   </w:style>
+  <w:style w:type="paragraph" w:styleId="NormalWeb">
+    <w:name w:val="Normal (Web)"/>
+    <w:basedOn w:val="Normal"/>
+    <w:uiPriority w:val="99"/>
+    <w:semiHidden/>
+    <w:unhideWhenUsed/>
+    <w:rsid w:val="005C53C8"/>
+    <w:pPr>
+      <w:spacing w:before="100" w:beforeAutospacing="1" w:after="100" w:afterAutospacing="1" w:line="240" w:lineRule="auto"/>
+    </w:pPr>
+    <w:rPr>
+      <w:rFonts w:ascii="Times New Roman" w:eastAsia="Times New Roman" w:hAnsi="Times New Roman" w:cs="Times New Roman"/>
+      <w:sz w:val="24"/>
+      <w:szCs w:val="24"/>
+    </w:rPr>
+  </w:style>
 </w:styles>
 </file>
 

--- a/paper/paper/doc/completed/Cross site request forgery.docx
+++ b/paper/paper/doc/completed/Cross site request forgery.docx
@@ -4,11 +4,7 @@
   <w:body>
     <w:p>
       <w:r>
-        <w:t xml:space="preserve">Cross Site Request </w:t>
-      </w:r>
-      <w:proofErr w:type="gramStart"/>
-      <w:r>
-        <w:t>F</w:t>
+        <w:t>Cross Site Request F</w:t>
       </w:r>
       <w:r>
         <w:t>orgery</w:t>
@@ -16,7 +12,6 @@
       <w:r>
         <w:t>(</w:t>
       </w:r>
-      <w:proofErr w:type="gramEnd"/>
       <w:r>
         <w:t>CSRF</w:t>
       </w:r>
@@ -40,7 +35,31 @@
         <w:rPr>
           <w:color w:val="0E101A"/>
         </w:rPr>
-        <w:t>cross-site request forgery is also known as csrf,</w:t>
+        <w:t xml:space="preserve">cross-site request forgery </w:t>
+      </w:r>
+      <w:r>
+        <w:rPr>
+          <w:color w:val="0E101A"/>
+        </w:rPr>
+        <w:t xml:space="preserve">will </w:t>
+      </w:r>
+      <w:r>
+        <w:rPr>
+          <w:color w:val="0E101A"/>
+        </w:rPr>
+        <w:t xml:space="preserve"> also </w:t>
+      </w:r>
+      <w:r>
+        <w:rPr>
+          <w:color w:val="0E101A"/>
+        </w:rPr>
+        <w:t xml:space="preserve">be </w:t>
+      </w:r>
+      <w:r>
+        <w:rPr>
+          <w:color w:val="0E101A"/>
+        </w:rPr>
+        <w:t>as csrf,</w:t>
       </w:r>
       <w:r>
         <w:rPr>
@@ -90,7 +109,7 @@
         <w:rPr>
           <w:color w:val="0E101A"/>
         </w:rPr>
-        <w:t xml:space="preserve"> is submitting the request. the impact of csrf will depend on the access rights that the victim has which includes change password of victims, creating the new user accounts, the attacker can also take full control of application data and functionality if the victim is a privileged user</w:t>
+        <w:t xml:space="preserve"> is submitting the request. the impact of csrf will depend on the access rights that victim has which includes change password of victims, creating new user accounts, the attacker can also take full control of application data and functionality if the victim is a privileged user</w:t>
       </w:r>
     </w:p>
     <w:p>
@@ -121,41 +140,109 @@
         <w:rPr>
           <w:bCs/>
         </w:rPr>
-        <w:t xml:space="preserve"> unpredictable request parameters should not be there and there should be a relevant action for a request to generate the forged request, for example, password update page, new user creation pages, </w:t>
-      </w:r>
-      <w:proofErr w:type="spellStart"/>
+        <w:t xml:space="preserve"> unpredictable request parameters should not be </w:t>
+      </w:r>
       <w:r>
         <w:rPr>
           <w:bCs/>
         </w:rPr>
-        <w:t>etc.in</w:t>
-      </w:r>
-      <w:proofErr w:type="spellEnd"/>
+        <w:t>generated</w:t>
+      </w:r>
       <w:r>
         <w:rPr>
           <w:bCs/>
         </w:rPr>
-        <w:t xml:space="preserve"> general, the cookies related to the particular web site will be included in the request of browser from other domain if a user is authenticated because the browser </w:t>
-      </w:r>
-      <w:proofErr w:type="spellStart"/>
+        <w:t xml:space="preserve"> and there should be a relevant action for a request to generate the forged request, for example, password update page</w:t>
+      </w:r>
       <w:r>
         <w:rPr>
           <w:bCs/>
         </w:rPr>
-        <w:t>can not</w:t>
-      </w:r>
-      <w:proofErr w:type="spellEnd"/>
+        <w:t>, new user creation pages, etc.I</w:t>
+      </w:r>
       <w:r>
         <w:rPr>
           <w:bCs/>
         </w:rPr>
+        <w:t xml:space="preserve">n general, the cookies related to the particular web site will be included in the request of browser from other domain if a user is authenticated because the browser </w:t>
+      </w:r>
+      <w:r>
+        <w:rPr>
+          <w:bCs/>
+        </w:rPr>
+        <w:t>cannot</w:t>
+      </w:r>
+      <w:r>
+        <w:rPr>
+          <w:bCs/>
+        </w:rPr>
         <w:t> </w:t>
       </w:r>
       <w:r>
         <w:rPr>
           <w:color w:val="0E101A"/>
         </w:rPr>
-        <w:t>distinguish between the forged and legitimate request so csrf is possible and it is serious vulnerability even though it is not included in OWASP top 10.The best mitigation for csrf token is using the csrf token which has to be validated in every request and also implementing the same site cookie.</w:t>
+        <w:t xml:space="preserve">distinguish between the forged and legitimate request so csrf is possible and it is serious vulnerability even though it is not included in OWASP top 10.The best mitigation for csrf </w:t>
+      </w:r>
+      <w:r>
+        <w:rPr>
+          <w:color w:val="0E101A"/>
+        </w:rPr>
+        <w:t>is to implement the c</w:t>
+      </w:r>
+      <w:r>
+        <w:rPr>
+          <w:color w:val="0E101A"/>
+        </w:rPr>
+        <w:t>srf token</w:t>
+      </w:r>
+      <w:r>
+        <w:rPr>
+          <w:color w:val="0E101A"/>
+        </w:rPr>
+        <w:t xml:space="preserve"> </w:t>
+      </w:r>
+      <w:r>
+        <w:rPr>
+          <w:color w:val="0E101A"/>
+        </w:rPr>
+        <w:t xml:space="preserve"> which has to be validated in every request </w:t>
+      </w:r>
+      <w:r>
+        <w:rPr>
+          <w:color w:val="0E101A"/>
+        </w:rPr>
+        <w:t xml:space="preserve">and that token should be un </w:t>
+      </w:r>
+      <w:r>
+        <w:rPr>
+          <w:color w:val="0E101A"/>
+        </w:rPr>
+        <w:t>predictable</w:t>
+      </w:r>
+      <w:r>
+        <w:rPr>
+          <w:color w:val="0E101A"/>
+        </w:rPr>
+        <w:t xml:space="preserve"> </w:t>
+      </w:r>
+      <w:r>
+        <w:rPr>
+          <w:color w:val="0E101A"/>
+        </w:rPr>
+        <w:t>,random</w:t>
+      </w:r>
+      <w:r>
+        <w:rPr>
+          <w:color w:val="0E101A"/>
+        </w:rPr>
+        <w:t xml:space="preserve"> and</w:t>
+      </w:r>
+      <w:r>
+        <w:rPr>
+          <w:color w:val="0E101A"/>
+        </w:rPr>
+        <w:t xml:space="preserve"> also implementing the same site cookie.</w:t>
       </w:r>
     </w:p>
     <w:p/>
